--- a/1.docx
+++ b/1.docx
@@ -16,11 +16,7 @@
       <w:proofErr w:type="spellEnd"/>
     </w:p>
     <w:p>
-      <w:pPr>
-        <w:rPr>
-          <w:rFonts w:hint="eastAsia"/>
-        </w:rPr>
-      </w:pPr>
+      <w:proofErr w:type="spellStart"/>
       <w:r>
         <w:t>Q</w:t>
       </w:r>
@@ -30,6 +26,27 @@
         </w:rPr>
         <w:t>we</w:t>
       </w:r>
+      <w:proofErr w:type="spellEnd"/>
+    </w:p>
+    <w:p>
+      <w:proofErr w:type="spellStart"/>
+      <w:r>
+        <w:t>W</w:t>
+      </w:r>
+      <w:r>
+        <w:rPr>
+          <w:rFonts w:hint="eastAsia"/>
+        </w:rPr>
+        <w:t>sd</w:t>
+      </w:r>
+      <w:proofErr w:type="spellEnd"/>
+    </w:p>
+    <w:p>
+      <w:pPr>
+        <w:rPr>
+          <w:rFonts w:hint="eastAsia"/>
+        </w:rPr>
+      </w:pPr>
       <w:bookmarkStart w:id="0" w:name="_GoBack"/>
       <w:bookmarkEnd w:id="0"/>
     </w:p>
